--- a/Formulaire Jardin.docx
+++ b/Formulaire Jardin.docx
@@ -104,7 +104,7 @@
           <w:szCs w:val="24"/>
           <w:lang w:eastAsia="fr-FR"/>
         </w:rPr>
-        <w:t>id</w:t>
+        <w:t>Surface à tondre</w:t>
       </w:r>
     </w:p>
     <w:p>
@@ -132,7 +132,7 @@
           <w:szCs w:val="24"/>
           <w:lang w:eastAsia="fr-FR"/>
         </w:rPr>
-        <w:t>Surface à tondre</w:t>
+        <w:t>Matériel fourni par client</w:t>
       </w:r>
     </w:p>
     <w:p>
@@ -160,7 +160,7 @@
           <w:szCs w:val="24"/>
           <w:lang w:eastAsia="fr-FR"/>
         </w:rPr>
-        <w:t>Matériel fourni par client</w:t>
+        <w:t>Détail(s)</w:t>
       </w:r>
     </w:p>
     <w:p>
@@ -188,7 +188,7 @@
           <w:szCs w:val="24"/>
           <w:lang w:eastAsia="fr-FR"/>
         </w:rPr>
-        <w:t>Détail(s)</w:t>
+        <w:t>Adresse</w:t>
       </w:r>
     </w:p>
     <w:p>
@@ -216,7 +216,75 @@
           <w:szCs w:val="24"/>
           <w:lang w:eastAsia="fr-FR"/>
         </w:rPr>
-        <w:t>Adresse</w:t>
+        <w:t>Ville</w:t>
+      </w:r>
+    </w:p>
+    <w:p>
+      <w:pPr>
+        <w:shd w:val="clear" w:color="auto" w:fill="FFFFFF"/>
+        <w:spacing w:after="0" w:line="360" w:lineRule="auto"/>
+        <w:textAlignment w:val="baseline"/>
+        <w:rPr>
+          <w:rFonts w:ascii="inherit" w:eastAsia="Times New Roman" w:hAnsi="inherit" w:cs="Open Sans"/>
+          <w:color w:val="444444"/>
+          <w:sz w:val="24"/>
+          <w:szCs w:val="24"/>
+          <w:lang w:eastAsia="fr-FR"/>
+        </w:rPr>
+      </w:pPr>
+    </w:p>
+    <w:p>
+      <w:pPr>
+        <w:shd w:val="clear" w:color="auto" w:fill="FFFFFF"/>
+        <w:spacing w:after="0" w:line="480" w:lineRule="auto"/>
+        <w:ind w:left="720"/>
+        <w:jc w:val="center"/>
+        <w:textAlignment w:val="baseline"/>
+        <w:rPr>
+          <w:rFonts w:ascii="inherit" w:eastAsia="Times New Roman" w:hAnsi="inherit" w:cs="Open Sans"/>
+          <w:b/>
+          <w:bCs/>
+          <w:color w:val="444444"/>
+          <w:sz w:val="40"/>
+          <w:szCs w:val="40"/>
+          <w:lang w:eastAsia="fr-FR"/>
+        </w:rPr>
+      </w:pPr>
+      <w:r>
+        <w:rPr>
+          <w:rFonts w:ascii="inherit" w:eastAsia="Times New Roman" w:hAnsi="inherit" w:cs="Open Sans"/>
+          <w:b/>
+          <w:bCs/>
+          <w:color w:val="444444"/>
+          <w:sz w:val="40"/>
+          <w:szCs w:val="40"/>
+          <w:lang w:eastAsia="fr-FR"/>
+        </w:rPr>
+        <w:t xml:space="preserve">Formulaire </w:t>
+      </w:r>
+      <w:r>
+        <w:rPr>
+          <w:rFonts w:ascii="inherit" w:eastAsia="Times New Roman" w:hAnsi="inherit" w:cs="Open Sans"/>
+          <w:b/>
+          <w:bCs/>
+          <w:color w:val="444444"/>
+          <w:sz w:val="40"/>
+          <w:szCs w:val="40"/>
+          <w:lang w:eastAsia="fr-FR"/>
+        </w:rPr>
+        <w:t xml:space="preserve">Jardin - </w:t>
+      </w:r>
+      <w:r>
+        <w:rPr>
+          <w:rFonts w:ascii="inherit" w:eastAsia="Times New Roman" w:hAnsi="inherit" w:cs="Open Sans"/>
+          <w:b/>
+          <w:bCs/>
+          <w:color w:val="444444"/>
+          <w:sz w:val="40"/>
+          <w:szCs w:val="40"/>
+          <w:lang w:eastAsia="fr-FR"/>
+        </w:rPr>
+        <w:t>Taille de haies, d’arbustes et d’arbres</w:t>
       </w:r>
     </w:p>
     <w:p>
@@ -244,7 +312,7 @@
           <w:szCs w:val="24"/>
           <w:lang w:eastAsia="fr-FR"/>
         </w:rPr>
-        <w:t>Ville</w:t>
+        <w:t>Longueur de la taille à tailler</w:t>
       </w:r>
     </w:p>
     <w:p>
@@ -272,75 +340,7 @@
           <w:szCs w:val="24"/>
           <w:lang w:eastAsia="fr-FR"/>
         </w:rPr>
-        <w:t>Téléphone</w:t>
-      </w:r>
-    </w:p>
-    <w:p>
-      <w:pPr>
-        <w:shd w:val="clear" w:color="auto" w:fill="FFFFFF"/>
-        <w:spacing w:after="0" w:line="360" w:lineRule="auto"/>
-        <w:textAlignment w:val="baseline"/>
-        <w:rPr>
-          <w:rFonts w:ascii="inherit" w:eastAsia="Times New Roman" w:hAnsi="inherit" w:cs="Open Sans"/>
-          <w:color w:val="444444"/>
-          <w:sz w:val="24"/>
-          <w:szCs w:val="24"/>
-          <w:lang w:eastAsia="fr-FR"/>
-        </w:rPr>
-      </w:pPr>
-    </w:p>
-    <w:p>
-      <w:pPr>
-        <w:shd w:val="clear" w:color="auto" w:fill="FFFFFF"/>
-        <w:spacing w:after="0" w:line="480" w:lineRule="auto"/>
-        <w:ind w:left="720"/>
-        <w:jc w:val="center"/>
-        <w:textAlignment w:val="baseline"/>
-        <w:rPr>
-          <w:rFonts w:ascii="inherit" w:eastAsia="Times New Roman" w:hAnsi="inherit" w:cs="Open Sans"/>
-          <w:b/>
-          <w:bCs/>
-          <w:color w:val="444444"/>
-          <w:sz w:val="40"/>
-          <w:szCs w:val="40"/>
-          <w:lang w:eastAsia="fr-FR"/>
-        </w:rPr>
-      </w:pPr>
-      <w:r>
-        <w:rPr>
-          <w:rFonts w:ascii="inherit" w:eastAsia="Times New Roman" w:hAnsi="inherit" w:cs="Open Sans"/>
-          <w:b/>
-          <w:bCs/>
-          <w:color w:val="444444"/>
-          <w:sz w:val="40"/>
-          <w:szCs w:val="40"/>
-          <w:lang w:eastAsia="fr-FR"/>
-        </w:rPr>
-        <w:t xml:space="preserve">Formulaire </w:t>
-      </w:r>
-      <w:r>
-        <w:rPr>
-          <w:rFonts w:ascii="inherit" w:eastAsia="Times New Roman" w:hAnsi="inherit" w:cs="Open Sans"/>
-          <w:b/>
-          <w:bCs/>
-          <w:color w:val="444444"/>
-          <w:sz w:val="40"/>
-          <w:szCs w:val="40"/>
-          <w:lang w:eastAsia="fr-FR"/>
-        </w:rPr>
-        <w:t xml:space="preserve">Jardin - </w:t>
-      </w:r>
-      <w:r>
-        <w:rPr>
-          <w:rFonts w:ascii="inherit" w:eastAsia="Times New Roman" w:hAnsi="inherit" w:cs="Open Sans"/>
-          <w:b/>
-          <w:bCs/>
-          <w:color w:val="444444"/>
-          <w:sz w:val="40"/>
-          <w:szCs w:val="40"/>
-          <w:lang w:eastAsia="fr-FR"/>
-        </w:rPr>
-        <w:t>Taille de haies, d’arbustes et d’arbres</w:t>
+        <w:t>Hauteur de la taille à tailler</w:t>
       </w:r>
     </w:p>
     <w:p>
@@ -368,7 +368,7 @@
           <w:szCs w:val="24"/>
           <w:lang w:eastAsia="fr-FR"/>
         </w:rPr>
-        <w:t>id</w:t>
+        <w:t>Nombre d’arbustes à tailler</w:t>
       </w:r>
     </w:p>
     <w:p>
@@ -396,7 +396,7 @@
           <w:szCs w:val="24"/>
           <w:lang w:eastAsia="fr-FR"/>
         </w:rPr>
-        <w:t>Longueur de la taille à tailler</w:t>
+        <w:t>Nombre d’arbres à tailler</w:t>
       </w:r>
     </w:p>
     <w:p>
@@ -424,7 +424,7 @@
           <w:szCs w:val="24"/>
           <w:lang w:eastAsia="fr-FR"/>
         </w:rPr>
-        <w:t>Hauteur de la taille à tailler</w:t>
+        <w:t>Détail(s)</w:t>
       </w:r>
     </w:p>
     <w:p>
@@ -452,7 +452,7 @@
           <w:szCs w:val="24"/>
           <w:lang w:eastAsia="fr-FR"/>
         </w:rPr>
-        <w:t>Nombre d’arbustes à tailler</w:t>
+        <w:t>Adresse</w:t>
       </w:r>
     </w:p>
     <w:p>
@@ -480,119 +480,7 @@
           <w:szCs w:val="24"/>
           <w:lang w:eastAsia="fr-FR"/>
         </w:rPr>
-        <w:t>Nombre d’arbres à tailler</w:t>
-      </w:r>
-    </w:p>
-    <w:p>
-      <w:pPr>
-        <w:numPr>
-          <w:ilvl w:val="0"/>
-          <w:numId w:val="1"/>
-        </w:numPr>
-        <w:shd w:val="clear" w:color="auto" w:fill="FFFFFF"/>
-        <w:spacing w:after="0" w:line="360" w:lineRule="auto"/>
-        <w:textAlignment w:val="baseline"/>
-        <w:rPr>
-          <w:rFonts w:ascii="inherit" w:eastAsia="Times New Roman" w:hAnsi="inherit" w:cs="Open Sans"/>
-          <w:color w:val="444444"/>
-          <w:sz w:val="24"/>
-          <w:szCs w:val="24"/>
-          <w:lang w:eastAsia="fr-FR"/>
-        </w:rPr>
-      </w:pPr>
-      <w:r>
-        <w:rPr>
-          <w:rFonts w:ascii="inherit" w:eastAsia="Times New Roman" w:hAnsi="inherit" w:cs="Open Sans"/>
-          <w:color w:val="444444"/>
-          <w:sz w:val="24"/>
-          <w:szCs w:val="24"/>
-          <w:lang w:eastAsia="fr-FR"/>
-        </w:rPr>
-        <w:t>Détail(s)</w:t>
-      </w:r>
-    </w:p>
-    <w:p>
-      <w:pPr>
-        <w:numPr>
-          <w:ilvl w:val="0"/>
-          <w:numId w:val="1"/>
-        </w:numPr>
-        <w:shd w:val="clear" w:color="auto" w:fill="FFFFFF"/>
-        <w:spacing w:after="0" w:line="360" w:lineRule="auto"/>
-        <w:textAlignment w:val="baseline"/>
-        <w:rPr>
-          <w:rFonts w:ascii="inherit" w:eastAsia="Times New Roman" w:hAnsi="inherit" w:cs="Open Sans"/>
-          <w:color w:val="444444"/>
-          <w:sz w:val="24"/>
-          <w:szCs w:val="24"/>
-          <w:lang w:eastAsia="fr-FR"/>
-        </w:rPr>
-      </w:pPr>
-      <w:r>
-        <w:rPr>
-          <w:rFonts w:ascii="inherit" w:eastAsia="Times New Roman" w:hAnsi="inherit" w:cs="Open Sans"/>
-          <w:color w:val="444444"/>
-          <w:sz w:val="24"/>
-          <w:szCs w:val="24"/>
-          <w:lang w:eastAsia="fr-FR"/>
-        </w:rPr>
-        <w:t>Adresse</w:t>
-      </w:r>
-    </w:p>
-    <w:p>
-      <w:pPr>
-        <w:numPr>
-          <w:ilvl w:val="0"/>
-          <w:numId w:val="1"/>
-        </w:numPr>
-        <w:shd w:val="clear" w:color="auto" w:fill="FFFFFF"/>
-        <w:spacing w:after="0" w:line="360" w:lineRule="auto"/>
-        <w:textAlignment w:val="baseline"/>
-        <w:rPr>
-          <w:rFonts w:ascii="inherit" w:eastAsia="Times New Roman" w:hAnsi="inherit" w:cs="Open Sans"/>
-          <w:color w:val="444444"/>
-          <w:sz w:val="24"/>
-          <w:szCs w:val="24"/>
-          <w:lang w:eastAsia="fr-FR"/>
-        </w:rPr>
-      </w:pPr>
-      <w:r>
-        <w:rPr>
-          <w:rFonts w:ascii="inherit" w:eastAsia="Times New Roman" w:hAnsi="inherit" w:cs="Open Sans"/>
-          <w:color w:val="444444"/>
-          <w:sz w:val="24"/>
-          <w:szCs w:val="24"/>
-          <w:lang w:eastAsia="fr-FR"/>
-        </w:rPr>
         <w:t>Ville</w:t>
-      </w:r>
-    </w:p>
-    <w:p>
-      <w:pPr>
-        <w:numPr>
-          <w:ilvl w:val="0"/>
-          <w:numId w:val="1"/>
-        </w:numPr>
-        <w:shd w:val="clear" w:color="auto" w:fill="FFFFFF"/>
-        <w:spacing w:after="0" w:line="360" w:lineRule="auto"/>
-        <w:textAlignment w:val="baseline"/>
-        <w:rPr>
-          <w:rFonts w:ascii="inherit" w:eastAsia="Times New Roman" w:hAnsi="inherit" w:cs="Open Sans"/>
-          <w:color w:val="444444"/>
-          <w:sz w:val="24"/>
-          <w:szCs w:val="24"/>
-          <w:lang w:eastAsia="fr-FR"/>
-        </w:rPr>
-      </w:pPr>
-      <w:r>
-        <w:rPr>
-          <w:rFonts w:ascii="inherit" w:eastAsia="Times New Roman" w:hAnsi="inherit" w:cs="Open Sans"/>
-          <w:color w:val="444444"/>
-          <w:sz w:val="24"/>
-          <w:szCs w:val="24"/>
-          <w:lang w:eastAsia="fr-FR"/>
-        </w:rPr>
-        <w:t>Téléphone</w:t>
       </w:r>
     </w:p>
     <w:sectPr>
@@ -618,9 +506,9 @@
       <w:lvlJc w:val="left"/>
       <w:pPr>
         <w:tabs>
-          <w:tab w:val="num" w:pos="720"/>
+          <w:tab w:val="num" w:pos="1777"/>
         </w:tabs>
-        <w:ind w:left="720" w:hanging="360"/>
+        <w:ind w:left="1777" w:hanging="360"/>
       </w:pPr>
       <w:rPr>
         <w:rFonts w:ascii="Wingdings" w:hAnsi="Wingdings" w:hint="default"/>
@@ -634,9 +522,9 @@
       <w:lvlJc w:val="left"/>
       <w:pPr>
         <w:tabs>
-          <w:tab w:val="num" w:pos="1440"/>
+          <w:tab w:val="num" w:pos="2497"/>
         </w:tabs>
-        <w:ind w:left="1440" w:hanging="360"/>
+        <w:ind w:left="2497" w:hanging="360"/>
       </w:pPr>
       <w:rPr>
         <w:rFonts w:ascii="Wingdings" w:hAnsi="Wingdings" w:hint="default"/>
@@ -650,9 +538,9 @@
       <w:lvlJc w:val="left"/>
       <w:pPr>
         <w:tabs>
-          <w:tab w:val="num" w:pos="2160"/>
+          <w:tab w:val="num" w:pos="3217"/>
         </w:tabs>
-        <w:ind w:left="2160" w:hanging="360"/>
+        <w:ind w:left="3217" w:hanging="360"/>
       </w:pPr>
       <w:rPr>
         <w:rFonts w:ascii="Wingdings" w:hAnsi="Wingdings" w:hint="default"/>
@@ -666,9 +554,9 @@
       <w:lvlJc w:val="left"/>
       <w:pPr>
         <w:tabs>
-          <w:tab w:val="num" w:pos="2880"/>
+          <w:tab w:val="num" w:pos="3937"/>
         </w:tabs>
-        <w:ind w:left="2880" w:hanging="360"/>
+        <w:ind w:left="3937" w:hanging="360"/>
       </w:pPr>
       <w:rPr>
         <w:rFonts w:ascii="Wingdings" w:hAnsi="Wingdings" w:hint="default"/>
@@ -682,9 +570,9 @@
       <w:lvlJc w:val="left"/>
       <w:pPr>
         <w:tabs>
-          <w:tab w:val="num" w:pos="3600"/>
+          <w:tab w:val="num" w:pos="4657"/>
         </w:tabs>
-        <w:ind w:left="3600" w:hanging="360"/>
+        <w:ind w:left="4657" w:hanging="360"/>
       </w:pPr>
       <w:rPr>
         <w:rFonts w:ascii="Wingdings" w:hAnsi="Wingdings" w:hint="default"/>
@@ -698,9 +586,9 @@
       <w:lvlJc w:val="left"/>
       <w:pPr>
         <w:tabs>
-          <w:tab w:val="num" w:pos="4320"/>
+          <w:tab w:val="num" w:pos="5377"/>
         </w:tabs>
-        <w:ind w:left="4320" w:hanging="360"/>
+        <w:ind w:left="5377" w:hanging="360"/>
       </w:pPr>
       <w:rPr>
         <w:rFonts w:ascii="Wingdings" w:hAnsi="Wingdings" w:hint="default"/>
@@ -714,9 +602,9 @@
       <w:lvlJc w:val="left"/>
       <w:pPr>
         <w:tabs>
-          <w:tab w:val="num" w:pos="5040"/>
+          <w:tab w:val="num" w:pos="6097"/>
         </w:tabs>
-        <w:ind w:left="5040" w:hanging="360"/>
+        <w:ind w:left="6097" w:hanging="360"/>
       </w:pPr>
       <w:rPr>
         <w:rFonts w:ascii="Wingdings" w:hAnsi="Wingdings" w:hint="default"/>
@@ -730,9 +618,9 @@
       <w:lvlJc w:val="left"/>
       <w:pPr>
         <w:tabs>
-          <w:tab w:val="num" w:pos="5760"/>
+          <w:tab w:val="num" w:pos="6817"/>
         </w:tabs>
-        <w:ind w:left="5760" w:hanging="360"/>
+        <w:ind w:left="6817" w:hanging="360"/>
       </w:pPr>
       <w:rPr>
         <w:rFonts w:ascii="Wingdings" w:hAnsi="Wingdings" w:hint="default"/>
@@ -746,9 +634,9 @@
       <w:lvlJc w:val="left"/>
       <w:pPr>
         <w:tabs>
-          <w:tab w:val="num" w:pos="6480"/>
+          <w:tab w:val="num" w:pos="7537"/>
         </w:tabs>
-        <w:ind w:left="6480" w:hanging="360"/>
+        <w:ind w:left="7537" w:hanging="360"/>
       </w:pPr>
       <w:rPr>
         <w:rFonts w:ascii="Wingdings" w:hAnsi="Wingdings" w:hint="default"/>

--- a/Formulaire Jardin.docx
+++ b/Formulaire Jardin.docx
@@ -104,7 +104,7 @@
           <w:szCs w:val="24"/>
           <w:lang w:eastAsia="fr-FR"/>
         </w:rPr>
-        <w:t>Surface à tondre</w:t>
+        <w:t>id</w:t>
       </w:r>
     </w:p>
     <w:p>
@@ -132,7 +132,7 @@
           <w:szCs w:val="24"/>
           <w:lang w:eastAsia="fr-FR"/>
         </w:rPr>
-        <w:t>Matériel fourni par client</w:t>
+        <w:t>Surface à tondre</w:t>
       </w:r>
     </w:p>
     <w:p>
@@ -160,7 +160,7 @@
           <w:szCs w:val="24"/>
           <w:lang w:eastAsia="fr-FR"/>
         </w:rPr>
-        <w:t>Détail(s)</w:t>
+        <w:t>Matériel fourni par client</w:t>
       </w:r>
     </w:p>
     <w:p>
@@ -188,8 +188,124 @@
           <w:szCs w:val="24"/>
           <w:lang w:eastAsia="fr-FR"/>
         </w:rPr>
-        <w:t>Adresse</w:t>
-      </w:r>
+        <w:t>Détail(s)</w:t>
+      </w:r>
+    </w:p>
+    <w:p>
+      <w:pPr>
+        <w:shd w:val="clear" w:color="auto" w:fill="FFFFFF"/>
+        <w:spacing w:after="0" w:line="360" w:lineRule="auto"/>
+        <w:textAlignment w:val="baseline"/>
+        <w:rPr>
+          <w:rFonts w:ascii="inherit" w:eastAsia="Times New Roman" w:hAnsi="inherit" w:cs="Open Sans"/>
+          <w:color w:val="444444"/>
+          <w:sz w:val="24"/>
+          <w:szCs w:val="24"/>
+          <w:lang w:eastAsia="fr-FR"/>
+        </w:rPr>
+      </w:pPr>
+    </w:p>
+    <w:p>
+      <w:pPr>
+        <w:shd w:val="clear" w:color="auto" w:fill="FFFFFF"/>
+        <w:spacing w:after="0" w:line="480" w:lineRule="auto"/>
+        <w:ind w:left="720"/>
+        <w:jc w:val="center"/>
+        <w:textAlignment w:val="baseline"/>
+        <w:rPr>
+          <w:rFonts w:ascii="inherit" w:eastAsia="Times New Roman" w:hAnsi="inherit" w:cs="Open Sans"/>
+          <w:b/>
+          <w:bCs/>
+          <w:color w:val="444444"/>
+          <w:sz w:val="40"/>
+          <w:szCs w:val="40"/>
+          <w:lang w:eastAsia="fr-FR"/>
+        </w:rPr>
+      </w:pPr>
+      <w:r>
+        <w:rPr>
+          <w:rFonts w:ascii="inherit" w:eastAsia="Times New Roman" w:hAnsi="inherit" w:cs="Open Sans"/>
+          <w:b/>
+          <w:bCs/>
+          <w:color w:val="444444"/>
+          <w:sz w:val="40"/>
+          <w:szCs w:val="40"/>
+          <w:lang w:eastAsia="fr-FR"/>
+        </w:rPr>
+        <w:t xml:space="preserve">Formulaire </w:t>
+      </w:r>
+      <w:r>
+        <w:rPr>
+          <w:rFonts w:ascii="inherit" w:eastAsia="Times New Roman" w:hAnsi="inherit" w:cs="Open Sans"/>
+          <w:b/>
+          <w:bCs/>
+          <w:color w:val="444444"/>
+          <w:sz w:val="40"/>
+          <w:szCs w:val="40"/>
+          <w:lang w:eastAsia="fr-FR"/>
+        </w:rPr>
+        <w:t xml:space="preserve">Jardin - </w:t>
+      </w:r>
+      <w:r>
+        <w:rPr>
+          <w:rFonts w:ascii="inherit" w:eastAsia="Times New Roman" w:hAnsi="inherit" w:cs="Open Sans"/>
+          <w:b/>
+          <w:bCs/>
+          <w:color w:val="444444"/>
+          <w:sz w:val="40"/>
+          <w:szCs w:val="40"/>
+          <w:lang w:eastAsia="fr-FR"/>
+        </w:rPr>
+        <w:t xml:space="preserve">Taille de haies, d’arbustes et </w:t>
+      </w:r>
+    </w:p>
+    <w:p>
+      <w:pPr>
+        <w:shd w:val="clear" w:color="auto" w:fill="FFFFFF"/>
+        <w:spacing w:after="0" w:line="480" w:lineRule="auto"/>
+        <w:ind w:left="720"/>
+        <w:jc w:val="center"/>
+        <w:textAlignment w:val="baseline"/>
+        <w:rPr>
+          <w:rFonts w:ascii="inherit" w:eastAsia="Times New Roman" w:hAnsi="inherit" w:cs="Open Sans"/>
+          <w:b/>
+          <w:bCs/>
+          <w:color w:val="444444"/>
+          <w:sz w:val="40"/>
+          <w:szCs w:val="40"/>
+          <w:lang w:eastAsia="fr-FR"/>
+        </w:rPr>
+      </w:pPr>
+      <w:r>
+        <w:rPr>
+          <w:rFonts w:ascii="inherit" w:eastAsia="Times New Roman" w:hAnsi="inherit" w:cs="Open Sans"/>
+          <w:b/>
+          <w:bCs/>
+          <w:color w:val="444444"/>
+          <w:sz w:val="40"/>
+          <w:szCs w:val="40"/>
+          <w:lang w:eastAsia="fr-FR"/>
+        </w:rPr>
+        <w:t>d’arbres</w:t>
+      </w:r>
+    </w:p>
+    <w:p>
+      <w:pPr>
+        <w:shd w:val="clear" w:color="auto" w:fill="FFFFFF"/>
+        <w:spacing w:after="0" w:line="480" w:lineRule="auto"/>
+        <w:ind w:left="720"/>
+        <w:jc w:val="center"/>
+        <w:textAlignment w:val="baseline"/>
+        <w:rPr>
+          <w:rFonts w:ascii="inherit" w:eastAsia="Times New Roman" w:hAnsi="inherit" w:cs="Open Sans"/>
+          <w:b/>
+          <w:bCs/>
+          <w:color w:val="444444"/>
+          <w:sz w:val="40"/>
+          <w:szCs w:val="40"/>
+          <w:lang w:eastAsia="fr-FR"/>
+        </w:rPr>
+      </w:pPr>
     </w:p>
     <w:p>
       <w:pPr>
@@ -216,75 +332,7 @@
           <w:szCs w:val="24"/>
           <w:lang w:eastAsia="fr-FR"/>
         </w:rPr>
-        <w:t>Ville</w:t>
-      </w:r>
-    </w:p>
-    <w:p>
-      <w:pPr>
-        <w:shd w:val="clear" w:color="auto" w:fill="FFFFFF"/>
-        <w:spacing w:after="0" w:line="360" w:lineRule="auto"/>
-        <w:textAlignment w:val="baseline"/>
-        <w:rPr>
-          <w:rFonts w:ascii="inherit" w:eastAsia="Times New Roman" w:hAnsi="inherit" w:cs="Open Sans"/>
-          <w:color w:val="444444"/>
-          <w:sz w:val="24"/>
-          <w:szCs w:val="24"/>
-          <w:lang w:eastAsia="fr-FR"/>
-        </w:rPr>
-      </w:pPr>
-    </w:p>
-    <w:p>
-      <w:pPr>
-        <w:shd w:val="clear" w:color="auto" w:fill="FFFFFF"/>
-        <w:spacing w:after="0" w:line="480" w:lineRule="auto"/>
-        <w:ind w:left="720"/>
-        <w:jc w:val="center"/>
-        <w:textAlignment w:val="baseline"/>
-        <w:rPr>
-          <w:rFonts w:ascii="inherit" w:eastAsia="Times New Roman" w:hAnsi="inherit" w:cs="Open Sans"/>
-          <w:b/>
-          <w:bCs/>
-          <w:color w:val="444444"/>
-          <w:sz w:val="40"/>
-          <w:szCs w:val="40"/>
-          <w:lang w:eastAsia="fr-FR"/>
-        </w:rPr>
-      </w:pPr>
-      <w:r>
-        <w:rPr>
-          <w:rFonts w:ascii="inherit" w:eastAsia="Times New Roman" w:hAnsi="inherit" w:cs="Open Sans"/>
-          <w:b/>
-          <w:bCs/>
-          <w:color w:val="444444"/>
-          <w:sz w:val="40"/>
-          <w:szCs w:val="40"/>
-          <w:lang w:eastAsia="fr-FR"/>
-        </w:rPr>
-        <w:t xml:space="preserve">Formulaire </w:t>
-      </w:r>
-      <w:r>
-        <w:rPr>
-          <w:rFonts w:ascii="inherit" w:eastAsia="Times New Roman" w:hAnsi="inherit" w:cs="Open Sans"/>
-          <w:b/>
-          <w:bCs/>
-          <w:color w:val="444444"/>
-          <w:sz w:val="40"/>
-          <w:szCs w:val="40"/>
-          <w:lang w:eastAsia="fr-FR"/>
-        </w:rPr>
-        <w:t xml:space="preserve">Jardin - </w:t>
-      </w:r>
-      <w:r>
-        <w:rPr>
-          <w:rFonts w:ascii="inherit" w:eastAsia="Times New Roman" w:hAnsi="inherit" w:cs="Open Sans"/>
-          <w:b/>
-          <w:bCs/>
-          <w:color w:val="444444"/>
-          <w:sz w:val="40"/>
-          <w:szCs w:val="40"/>
-          <w:lang w:eastAsia="fr-FR"/>
-        </w:rPr>
-        <w:t>Taille de haies, d’arbustes et d’arbres</w:t>
+        <w:t>id</w:t>
       </w:r>
     </w:p>
     <w:p>
@@ -425,62 +473,6 @@
           <w:lang w:eastAsia="fr-FR"/>
         </w:rPr>
         <w:t>Détail(s)</w:t>
-      </w:r>
-    </w:p>
-    <w:p>
-      <w:pPr>
-        <w:numPr>
-          <w:ilvl w:val="0"/>
-          <w:numId w:val="1"/>
-        </w:numPr>
-        <w:shd w:val="clear" w:color="auto" w:fill="FFFFFF"/>
-        <w:spacing w:after="0" w:line="360" w:lineRule="auto"/>
-        <w:textAlignment w:val="baseline"/>
-        <w:rPr>
-          <w:rFonts w:ascii="inherit" w:eastAsia="Times New Roman" w:hAnsi="inherit" w:cs="Open Sans"/>
-          <w:color w:val="444444"/>
-          <w:sz w:val="24"/>
-          <w:szCs w:val="24"/>
-          <w:lang w:eastAsia="fr-FR"/>
-        </w:rPr>
-      </w:pPr>
-      <w:r>
-        <w:rPr>
-          <w:rFonts w:ascii="inherit" w:eastAsia="Times New Roman" w:hAnsi="inherit" w:cs="Open Sans"/>
-          <w:color w:val="444444"/>
-          <w:sz w:val="24"/>
-          <w:szCs w:val="24"/>
-          <w:lang w:eastAsia="fr-FR"/>
-        </w:rPr>
-        <w:t>Adresse</w:t>
-      </w:r>
-    </w:p>
-    <w:p>
-      <w:pPr>
-        <w:numPr>
-          <w:ilvl w:val="0"/>
-          <w:numId w:val="1"/>
-        </w:numPr>
-        <w:shd w:val="clear" w:color="auto" w:fill="FFFFFF"/>
-        <w:spacing w:after="0" w:line="360" w:lineRule="auto"/>
-        <w:textAlignment w:val="baseline"/>
-        <w:rPr>
-          <w:rFonts w:ascii="inherit" w:eastAsia="Times New Roman" w:hAnsi="inherit" w:cs="Open Sans"/>
-          <w:color w:val="444444"/>
-          <w:sz w:val="24"/>
-          <w:szCs w:val="24"/>
-          <w:lang w:eastAsia="fr-FR"/>
-        </w:rPr>
-      </w:pPr>
-      <w:r>
-        <w:rPr>
-          <w:rFonts w:ascii="inherit" w:eastAsia="Times New Roman" w:hAnsi="inherit" w:cs="Open Sans"/>
-          <w:color w:val="444444"/>
-          <w:sz w:val="24"/>
-          <w:szCs w:val="24"/>
-          <w:lang w:eastAsia="fr-FR"/>
-        </w:rPr>
-        <w:t>Ville</w:t>
       </w:r>
     </w:p>
     <w:sectPr>

--- a/Formulaire Jardin.docx
+++ b/Formulaire Jardin.docx
@@ -170,142 +170,29 @@
           <w:numId w:val="1"/>
         </w:numPr>
         <w:shd w:val="clear" w:color="auto" w:fill="FFFFFF"/>
-        <w:spacing w:after="0" w:line="360" w:lineRule="auto"/>
-        <w:textAlignment w:val="baseline"/>
-        <w:rPr>
-          <w:rFonts w:ascii="inherit" w:eastAsia="Times New Roman" w:hAnsi="inherit" w:cs="Open Sans"/>
-          <w:color w:val="444444"/>
-          <w:sz w:val="24"/>
-          <w:szCs w:val="24"/>
-          <w:lang w:eastAsia="fr-FR"/>
-        </w:rPr>
-      </w:pPr>
-      <w:r>
-        <w:rPr>
-          <w:rFonts w:ascii="inherit" w:eastAsia="Times New Roman" w:hAnsi="inherit" w:cs="Open Sans"/>
-          <w:color w:val="444444"/>
-          <w:sz w:val="24"/>
-          <w:szCs w:val="24"/>
-          <w:lang w:eastAsia="fr-FR"/>
-        </w:rPr>
-        <w:t>Détail(s)</w:t>
-      </w:r>
-    </w:p>
-    <w:p>
-      <w:pPr>
-        <w:shd w:val="clear" w:color="auto" w:fill="FFFFFF"/>
-        <w:spacing w:after="0" w:line="360" w:lineRule="auto"/>
-        <w:textAlignment w:val="baseline"/>
-        <w:rPr>
-          <w:rFonts w:ascii="inherit" w:eastAsia="Times New Roman" w:hAnsi="inherit" w:cs="Open Sans"/>
-          <w:color w:val="444444"/>
-          <w:sz w:val="24"/>
-          <w:szCs w:val="24"/>
-          <w:lang w:eastAsia="fr-FR"/>
-        </w:rPr>
-      </w:pPr>
-    </w:p>
-    <w:p>
-      <w:pPr>
-        <w:shd w:val="clear" w:color="auto" w:fill="FFFFFF"/>
-        <w:spacing w:after="0" w:line="480" w:lineRule="auto"/>
-        <w:ind w:left="720"/>
-        <w:jc w:val="center"/>
-        <w:textAlignment w:val="baseline"/>
-        <w:rPr>
-          <w:rFonts w:ascii="inherit" w:eastAsia="Times New Roman" w:hAnsi="inherit" w:cs="Open Sans"/>
-          <w:b/>
-          <w:bCs/>
-          <w:color w:val="444444"/>
-          <w:sz w:val="40"/>
-          <w:szCs w:val="40"/>
-          <w:lang w:eastAsia="fr-FR"/>
-        </w:rPr>
-      </w:pPr>
-      <w:r>
-        <w:rPr>
-          <w:rFonts w:ascii="inherit" w:eastAsia="Times New Roman" w:hAnsi="inherit" w:cs="Open Sans"/>
-          <w:b/>
-          <w:bCs/>
-          <w:color w:val="444444"/>
-          <w:sz w:val="40"/>
-          <w:szCs w:val="40"/>
-          <w:lang w:eastAsia="fr-FR"/>
-        </w:rPr>
-        <w:t xml:space="preserve">Formulaire </w:t>
-      </w:r>
-      <w:r>
-        <w:rPr>
-          <w:rFonts w:ascii="inherit" w:eastAsia="Times New Roman" w:hAnsi="inherit" w:cs="Open Sans"/>
-          <w:b/>
-          <w:bCs/>
-          <w:color w:val="444444"/>
-          <w:sz w:val="40"/>
-          <w:szCs w:val="40"/>
-          <w:lang w:eastAsia="fr-FR"/>
-        </w:rPr>
-        <w:t xml:space="preserve">Jardin - </w:t>
-      </w:r>
-      <w:r>
-        <w:rPr>
-          <w:rFonts w:ascii="inherit" w:eastAsia="Times New Roman" w:hAnsi="inherit" w:cs="Open Sans"/>
-          <w:b/>
-          <w:bCs/>
-          <w:color w:val="444444"/>
-          <w:sz w:val="40"/>
-          <w:szCs w:val="40"/>
-          <w:lang w:eastAsia="fr-FR"/>
-        </w:rPr>
-        <w:t xml:space="preserve">Taille de haies, d’arbustes et </w:t>
-      </w:r>
-    </w:p>
-    <w:p>
-      <w:pPr>
-        <w:shd w:val="clear" w:color="auto" w:fill="FFFFFF"/>
-        <w:spacing w:after="0" w:line="480" w:lineRule="auto"/>
-        <w:ind w:left="720"/>
-        <w:jc w:val="center"/>
-        <w:textAlignment w:val="baseline"/>
-        <w:rPr>
-          <w:rFonts w:ascii="inherit" w:eastAsia="Times New Roman" w:hAnsi="inherit" w:cs="Open Sans"/>
-          <w:b/>
-          <w:bCs/>
-          <w:color w:val="444444"/>
-          <w:sz w:val="40"/>
-          <w:szCs w:val="40"/>
-          <w:lang w:eastAsia="fr-FR"/>
-        </w:rPr>
-      </w:pPr>
-      <w:r>
-        <w:rPr>
-          <w:rFonts w:ascii="inherit" w:eastAsia="Times New Roman" w:hAnsi="inherit" w:cs="Open Sans"/>
-          <w:b/>
-          <w:bCs/>
-          <w:color w:val="444444"/>
-          <w:sz w:val="40"/>
-          <w:szCs w:val="40"/>
-          <w:lang w:eastAsia="fr-FR"/>
-        </w:rPr>
-        <w:t>d’arbres</w:t>
-      </w:r>
-    </w:p>
-    <w:p>
-      <w:pPr>
-        <w:shd w:val="clear" w:color="auto" w:fill="FFFFFF"/>
-        <w:spacing w:after="0" w:line="480" w:lineRule="auto"/>
-        <w:ind w:left="720"/>
-        <w:jc w:val="center"/>
-        <w:textAlignment w:val="baseline"/>
-        <w:rPr>
-          <w:rFonts w:ascii="inherit" w:eastAsia="Times New Roman" w:hAnsi="inherit" w:cs="Open Sans"/>
-          <w:b/>
-          <w:bCs/>
-          <w:color w:val="444444"/>
-          <w:sz w:val="40"/>
-          <w:szCs w:val="40"/>
-          <w:lang w:eastAsia="fr-FR"/>
-        </w:rPr>
-      </w:pPr>
+        <w:tabs>
+          <w:tab w:val="clear" w:pos="1777"/>
+        </w:tabs>
+        <w:spacing w:after="0" w:line="360" w:lineRule="auto"/>
+        <w:textAlignment w:val="baseline"/>
+        <w:rPr>
+          <w:rFonts w:ascii="inherit" w:eastAsia="Times New Roman" w:hAnsi="inherit" w:cs="Open Sans"/>
+          <w:color w:val="444444"/>
+          <w:sz w:val="24"/>
+          <w:szCs w:val="24"/>
+          <w:lang w:eastAsia="fr-FR"/>
+        </w:rPr>
+      </w:pPr>
+      <w:r>
+        <w:rPr>
+          <w:rFonts w:ascii="inherit" w:eastAsia="Times New Roman" w:hAnsi="inherit" w:cs="Open Sans"/>
+          <w:color w:val="444444"/>
+          <w:sz w:val="24"/>
+          <w:szCs w:val="24"/>
+          <w:lang w:eastAsia="fr-FR"/>
+        </w:rPr>
+        <w:t>Nombre</w:t>
+      </w:r>
     </w:p>
     <w:p>
       <w:pPr>
@@ -314,25 +201,28 @@
           <w:numId w:val="1"/>
         </w:numPr>
         <w:shd w:val="clear" w:color="auto" w:fill="FFFFFF"/>
-        <w:spacing w:after="0" w:line="360" w:lineRule="auto"/>
-        <w:textAlignment w:val="baseline"/>
-        <w:rPr>
-          <w:rFonts w:ascii="inherit" w:eastAsia="Times New Roman" w:hAnsi="inherit" w:cs="Open Sans"/>
-          <w:color w:val="444444"/>
-          <w:sz w:val="24"/>
-          <w:szCs w:val="24"/>
-          <w:lang w:eastAsia="fr-FR"/>
-        </w:rPr>
-      </w:pPr>
-      <w:r>
-        <w:rPr>
-          <w:rFonts w:ascii="inherit" w:eastAsia="Times New Roman" w:hAnsi="inherit" w:cs="Open Sans"/>
-          <w:color w:val="444444"/>
-          <w:sz w:val="24"/>
-          <w:szCs w:val="24"/>
-          <w:lang w:eastAsia="fr-FR"/>
-        </w:rPr>
-        <w:t>id</w:t>
+        <w:tabs>
+          <w:tab w:val="clear" w:pos="1777"/>
+        </w:tabs>
+        <w:spacing w:after="0" w:line="360" w:lineRule="auto"/>
+        <w:textAlignment w:val="baseline"/>
+        <w:rPr>
+          <w:rFonts w:ascii="inherit" w:eastAsia="Times New Roman" w:hAnsi="inherit" w:cs="Open Sans"/>
+          <w:color w:val="444444"/>
+          <w:sz w:val="24"/>
+          <w:szCs w:val="24"/>
+          <w:lang w:eastAsia="fr-FR"/>
+        </w:rPr>
+      </w:pPr>
+      <w:r>
+        <w:rPr>
+          <w:rFonts w:ascii="inherit" w:eastAsia="Times New Roman" w:hAnsi="inherit" w:cs="Open Sans"/>
+          <w:color w:val="444444"/>
+          <w:sz w:val="24"/>
+          <w:szCs w:val="24"/>
+          <w:lang w:eastAsia="fr-FR"/>
+        </w:rPr>
+        <w:t>Détail(s)</w:t>
       </w:r>
     </w:p>
     <w:p>
@@ -342,25 +232,28 @@
           <w:numId w:val="1"/>
         </w:numPr>
         <w:shd w:val="clear" w:color="auto" w:fill="FFFFFF"/>
-        <w:spacing w:after="0" w:line="360" w:lineRule="auto"/>
-        <w:textAlignment w:val="baseline"/>
-        <w:rPr>
-          <w:rFonts w:ascii="inherit" w:eastAsia="Times New Roman" w:hAnsi="inherit" w:cs="Open Sans"/>
-          <w:color w:val="444444"/>
-          <w:sz w:val="24"/>
-          <w:szCs w:val="24"/>
-          <w:lang w:eastAsia="fr-FR"/>
-        </w:rPr>
-      </w:pPr>
-      <w:r>
-        <w:rPr>
-          <w:rFonts w:ascii="inherit" w:eastAsia="Times New Roman" w:hAnsi="inherit" w:cs="Open Sans"/>
-          <w:color w:val="444444"/>
-          <w:sz w:val="24"/>
-          <w:szCs w:val="24"/>
-          <w:lang w:eastAsia="fr-FR"/>
-        </w:rPr>
-        <w:t>Longueur de la taille à tailler</w:t>
+        <w:tabs>
+          <w:tab w:val="clear" w:pos="1777"/>
+        </w:tabs>
+        <w:spacing w:after="0" w:line="360" w:lineRule="auto"/>
+        <w:textAlignment w:val="baseline"/>
+        <w:rPr>
+          <w:rFonts w:ascii="inherit" w:eastAsia="Times New Roman" w:hAnsi="inherit" w:cs="Open Sans"/>
+          <w:color w:val="444444"/>
+          <w:sz w:val="24"/>
+          <w:szCs w:val="24"/>
+          <w:lang w:eastAsia="fr-FR"/>
+        </w:rPr>
+      </w:pPr>
+      <w:r>
+        <w:rPr>
+          <w:rFonts w:ascii="inherit" w:eastAsia="Times New Roman" w:hAnsi="inherit" w:cs="Open Sans"/>
+          <w:color w:val="444444"/>
+          <w:sz w:val="24"/>
+          <w:szCs w:val="24"/>
+          <w:lang w:eastAsia="fr-FR"/>
+        </w:rPr>
+        <w:t>Mail</w:t>
       </w:r>
     </w:p>
     <w:p>
@@ -370,26 +263,145 @@
           <w:numId w:val="1"/>
         </w:numPr>
         <w:shd w:val="clear" w:color="auto" w:fill="FFFFFF"/>
-        <w:spacing w:after="0" w:line="360" w:lineRule="auto"/>
-        <w:textAlignment w:val="baseline"/>
-        <w:rPr>
-          <w:rFonts w:ascii="inherit" w:eastAsia="Times New Roman" w:hAnsi="inherit" w:cs="Open Sans"/>
-          <w:color w:val="444444"/>
-          <w:sz w:val="24"/>
-          <w:szCs w:val="24"/>
-          <w:lang w:eastAsia="fr-FR"/>
-        </w:rPr>
-      </w:pPr>
-      <w:r>
-        <w:rPr>
-          <w:rFonts w:ascii="inherit" w:eastAsia="Times New Roman" w:hAnsi="inherit" w:cs="Open Sans"/>
-          <w:color w:val="444444"/>
-          <w:sz w:val="24"/>
-          <w:szCs w:val="24"/>
-          <w:lang w:eastAsia="fr-FR"/>
-        </w:rPr>
-        <w:t>Hauteur de la taille à tailler</w:t>
-      </w:r>
+        <w:tabs>
+          <w:tab w:val="clear" w:pos="1777"/>
+        </w:tabs>
+        <w:spacing w:after="0" w:line="360" w:lineRule="auto"/>
+        <w:textAlignment w:val="baseline"/>
+        <w:rPr>
+          <w:rFonts w:ascii="inherit" w:eastAsia="Times New Roman" w:hAnsi="inherit" w:cs="Open Sans"/>
+          <w:color w:val="444444"/>
+          <w:sz w:val="24"/>
+          <w:szCs w:val="24"/>
+          <w:lang w:eastAsia="fr-FR"/>
+        </w:rPr>
+      </w:pPr>
+      <w:r>
+        <w:rPr>
+          <w:rFonts w:ascii="inherit" w:eastAsia="Times New Roman" w:hAnsi="inherit" w:cs="Open Sans"/>
+          <w:color w:val="444444"/>
+          <w:sz w:val="24"/>
+          <w:szCs w:val="24"/>
+          <w:lang w:eastAsia="fr-FR"/>
+        </w:rPr>
+        <w:t>Numéro de téléphone</w:t>
+      </w:r>
+    </w:p>
+    <w:p>
+      <w:pPr>
+        <w:shd w:val="clear" w:color="auto" w:fill="FFFFFF"/>
+        <w:spacing w:after="0" w:line="360" w:lineRule="auto"/>
+        <w:textAlignment w:val="baseline"/>
+        <w:rPr>
+          <w:rFonts w:ascii="inherit" w:eastAsia="Times New Roman" w:hAnsi="inherit" w:cs="Open Sans"/>
+          <w:color w:val="444444"/>
+          <w:sz w:val="24"/>
+          <w:szCs w:val="24"/>
+          <w:lang w:eastAsia="fr-FR"/>
+        </w:rPr>
+      </w:pPr>
+    </w:p>
+    <w:p>
+      <w:pPr>
+        <w:shd w:val="clear" w:color="auto" w:fill="FFFFFF"/>
+        <w:spacing w:after="0" w:line="480" w:lineRule="auto"/>
+        <w:ind w:left="720"/>
+        <w:jc w:val="center"/>
+        <w:textAlignment w:val="baseline"/>
+        <w:rPr>
+          <w:rFonts w:ascii="inherit" w:eastAsia="Times New Roman" w:hAnsi="inherit" w:cs="Open Sans"/>
+          <w:b/>
+          <w:bCs/>
+          <w:color w:val="444444"/>
+          <w:sz w:val="40"/>
+          <w:szCs w:val="40"/>
+          <w:lang w:eastAsia="fr-FR"/>
+        </w:rPr>
+      </w:pPr>
+      <w:r>
+        <w:rPr>
+          <w:rFonts w:ascii="inherit" w:eastAsia="Times New Roman" w:hAnsi="inherit" w:cs="Open Sans"/>
+          <w:b/>
+          <w:bCs/>
+          <w:color w:val="444444"/>
+          <w:sz w:val="40"/>
+          <w:szCs w:val="40"/>
+          <w:lang w:eastAsia="fr-FR"/>
+        </w:rPr>
+        <w:t xml:space="preserve">Formulaire </w:t>
+      </w:r>
+      <w:r>
+        <w:rPr>
+          <w:rFonts w:ascii="inherit" w:eastAsia="Times New Roman" w:hAnsi="inherit" w:cs="Open Sans"/>
+          <w:b/>
+          <w:bCs/>
+          <w:color w:val="444444"/>
+          <w:sz w:val="40"/>
+          <w:szCs w:val="40"/>
+          <w:lang w:eastAsia="fr-FR"/>
+        </w:rPr>
+        <w:t xml:space="preserve">Jardin - </w:t>
+      </w:r>
+      <w:r>
+        <w:rPr>
+          <w:rFonts w:ascii="inherit" w:eastAsia="Times New Roman" w:hAnsi="inherit" w:cs="Open Sans"/>
+          <w:b/>
+          <w:bCs/>
+          <w:color w:val="444444"/>
+          <w:sz w:val="40"/>
+          <w:szCs w:val="40"/>
+          <w:lang w:eastAsia="fr-FR"/>
+        </w:rPr>
+        <w:t xml:space="preserve">Taille de haies, d’arbustes et </w:t>
+      </w:r>
+    </w:p>
+    <w:p>
+      <w:pPr>
+        <w:shd w:val="clear" w:color="auto" w:fill="FFFFFF"/>
+        <w:spacing w:after="0" w:line="480" w:lineRule="auto"/>
+        <w:ind w:left="720"/>
+        <w:jc w:val="center"/>
+        <w:textAlignment w:val="baseline"/>
+        <w:rPr>
+          <w:rFonts w:ascii="inherit" w:eastAsia="Times New Roman" w:hAnsi="inherit" w:cs="Open Sans"/>
+          <w:b/>
+          <w:bCs/>
+          <w:color w:val="444444"/>
+          <w:sz w:val="40"/>
+          <w:szCs w:val="40"/>
+          <w:lang w:eastAsia="fr-FR"/>
+        </w:rPr>
+      </w:pPr>
+      <w:r>
+        <w:rPr>
+          <w:rFonts w:ascii="inherit" w:eastAsia="Times New Roman" w:hAnsi="inherit" w:cs="Open Sans"/>
+          <w:b/>
+          <w:bCs/>
+          <w:color w:val="444444"/>
+          <w:sz w:val="40"/>
+          <w:szCs w:val="40"/>
+          <w:lang w:eastAsia="fr-FR"/>
+        </w:rPr>
+        <w:t>d’arbres</w:t>
+      </w:r>
+    </w:p>
+    <w:p>
+      <w:pPr>
+        <w:shd w:val="clear" w:color="auto" w:fill="FFFFFF"/>
+        <w:spacing w:after="0" w:line="480" w:lineRule="auto"/>
+        <w:ind w:left="720"/>
+        <w:jc w:val="center"/>
+        <w:textAlignment w:val="baseline"/>
+        <w:rPr>
+          <w:rFonts w:ascii="inherit" w:eastAsia="Times New Roman" w:hAnsi="inherit" w:cs="Open Sans"/>
+          <w:b/>
+          <w:bCs/>
+          <w:color w:val="444444"/>
+          <w:sz w:val="40"/>
+          <w:szCs w:val="40"/>
+          <w:lang w:eastAsia="fr-FR"/>
+        </w:rPr>
+      </w:pPr>
     </w:p>
     <w:p>
       <w:pPr>
@@ -416,7 +428,7 @@
           <w:szCs w:val="24"/>
           <w:lang w:eastAsia="fr-FR"/>
         </w:rPr>
-        <w:t>Nombre d’arbustes à tailler</w:t>
+        <w:t>id</w:t>
       </w:r>
     </w:p>
     <w:p>
@@ -444,7 +456,7 @@
           <w:szCs w:val="24"/>
           <w:lang w:eastAsia="fr-FR"/>
         </w:rPr>
-        <w:t>Nombre d’arbres à tailler</w:t>
+        <w:t>Longueur de la taille à tailler</w:t>
       </w:r>
     </w:p>
     <w:p>
@@ -472,8 +484,203 @@
           <w:szCs w:val="24"/>
           <w:lang w:eastAsia="fr-FR"/>
         </w:rPr>
+        <w:t>Hauteur de la taille à tailler</w:t>
+      </w:r>
+    </w:p>
+    <w:p>
+      <w:pPr>
+        <w:numPr>
+          <w:ilvl w:val="0"/>
+          <w:numId w:val="1"/>
+        </w:numPr>
+        <w:shd w:val="clear" w:color="auto" w:fill="FFFFFF"/>
+        <w:spacing w:after="0" w:line="360" w:lineRule="auto"/>
+        <w:textAlignment w:val="baseline"/>
+        <w:rPr>
+          <w:rFonts w:ascii="inherit" w:eastAsia="Times New Roman" w:hAnsi="inherit" w:cs="Open Sans"/>
+          <w:color w:val="444444"/>
+          <w:sz w:val="24"/>
+          <w:szCs w:val="24"/>
+          <w:lang w:eastAsia="fr-FR"/>
+        </w:rPr>
+      </w:pPr>
+      <w:r>
+        <w:rPr>
+          <w:rFonts w:ascii="inherit" w:eastAsia="Times New Roman" w:hAnsi="inherit" w:cs="Open Sans"/>
+          <w:color w:val="444444"/>
+          <w:sz w:val="24"/>
+          <w:szCs w:val="24"/>
+          <w:lang w:eastAsia="fr-FR"/>
+        </w:rPr>
+        <w:t>Nombre d’arbustes à tailler</w:t>
+      </w:r>
+    </w:p>
+    <w:p>
+      <w:pPr>
+        <w:numPr>
+          <w:ilvl w:val="0"/>
+          <w:numId w:val="1"/>
+        </w:numPr>
+        <w:shd w:val="clear" w:color="auto" w:fill="FFFFFF"/>
+        <w:spacing w:after="0" w:line="360" w:lineRule="auto"/>
+        <w:textAlignment w:val="baseline"/>
+        <w:rPr>
+          <w:rFonts w:ascii="inherit" w:eastAsia="Times New Roman" w:hAnsi="inherit" w:cs="Open Sans"/>
+          <w:color w:val="444444"/>
+          <w:sz w:val="24"/>
+          <w:szCs w:val="24"/>
+          <w:lang w:eastAsia="fr-FR"/>
+        </w:rPr>
+      </w:pPr>
+      <w:r>
+        <w:rPr>
+          <w:rFonts w:ascii="inherit" w:eastAsia="Times New Roman" w:hAnsi="inherit" w:cs="Open Sans"/>
+          <w:color w:val="444444"/>
+          <w:sz w:val="24"/>
+          <w:szCs w:val="24"/>
+          <w:lang w:eastAsia="fr-FR"/>
+        </w:rPr>
+        <w:t>Nombre d’arbres à tailler</w:t>
+      </w:r>
+    </w:p>
+    <w:p>
+      <w:pPr>
+        <w:numPr>
+          <w:ilvl w:val="0"/>
+          <w:numId w:val="1"/>
+        </w:numPr>
+        <w:shd w:val="clear" w:color="auto" w:fill="FFFFFF"/>
+        <w:tabs>
+          <w:tab w:val="clear" w:pos="1777"/>
+        </w:tabs>
+        <w:spacing w:after="0" w:line="360" w:lineRule="auto"/>
+        <w:textAlignment w:val="baseline"/>
+        <w:rPr>
+          <w:rFonts w:ascii="inherit" w:eastAsia="Times New Roman" w:hAnsi="inherit" w:cs="Open Sans"/>
+          <w:color w:val="444444"/>
+          <w:sz w:val="24"/>
+          <w:szCs w:val="24"/>
+          <w:lang w:eastAsia="fr-FR"/>
+        </w:rPr>
+      </w:pPr>
+      <w:r>
+        <w:rPr>
+          <w:rFonts w:ascii="inherit" w:eastAsia="Times New Roman" w:hAnsi="inherit" w:cs="Open Sans"/>
+          <w:color w:val="444444"/>
+          <w:sz w:val="24"/>
+          <w:szCs w:val="24"/>
+          <w:lang w:eastAsia="fr-FR"/>
+        </w:rPr>
+        <w:t>Nombre</w:t>
+      </w:r>
+    </w:p>
+    <w:p>
+      <w:pPr>
+        <w:numPr>
+          <w:ilvl w:val="0"/>
+          <w:numId w:val="1"/>
+        </w:numPr>
+        <w:shd w:val="clear" w:color="auto" w:fill="FFFFFF"/>
+        <w:tabs>
+          <w:tab w:val="clear" w:pos="1777"/>
+        </w:tabs>
+        <w:spacing w:after="0" w:line="360" w:lineRule="auto"/>
+        <w:textAlignment w:val="baseline"/>
+        <w:rPr>
+          <w:rFonts w:ascii="inherit" w:eastAsia="Times New Roman" w:hAnsi="inherit" w:cs="Open Sans"/>
+          <w:color w:val="444444"/>
+          <w:sz w:val="24"/>
+          <w:szCs w:val="24"/>
+          <w:lang w:eastAsia="fr-FR"/>
+        </w:rPr>
+      </w:pPr>
+      <w:r>
+        <w:rPr>
+          <w:rFonts w:ascii="inherit" w:eastAsia="Times New Roman" w:hAnsi="inherit" w:cs="Open Sans"/>
+          <w:color w:val="444444"/>
+          <w:sz w:val="24"/>
+          <w:szCs w:val="24"/>
+          <w:lang w:eastAsia="fr-FR"/>
+        </w:rPr>
         <w:t>Détail(s)</w:t>
       </w:r>
+    </w:p>
+    <w:p>
+      <w:pPr>
+        <w:numPr>
+          <w:ilvl w:val="0"/>
+          <w:numId w:val="1"/>
+        </w:numPr>
+        <w:shd w:val="clear" w:color="auto" w:fill="FFFFFF"/>
+        <w:tabs>
+          <w:tab w:val="clear" w:pos="1777"/>
+        </w:tabs>
+        <w:spacing w:after="0" w:line="360" w:lineRule="auto"/>
+        <w:textAlignment w:val="baseline"/>
+        <w:rPr>
+          <w:rFonts w:ascii="inherit" w:eastAsia="Times New Roman" w:hAnsi="inherit" w:cs="Open Sans"/>
+          <w:color w:val="444444"/>
+          <w:sz w:val="24"/>
+          <w:szCs w:val="24"/>
+          <w:lang w:eastAsia="fr-FR"/>
+        </w:rPr>
+      </w:pPr>
+      <w:r>
+        <w:rPr>
+          <w:rFonts w:ascii="inherit" w:eastAsia="Times New Roman" w:hAnsi="inherit" w:cs="Open Sans"/>
+          <w:color w:val="444444"/>
+          <w:sz w:val="24"/>
+          <w:szCs w:val="24"/>
+          <w:lang w:eastAsia="fr-FR"/>
+        </w:rPr>
+        <w:t>Mail</w:t>
+      </w:r>
+    </w:p>
+    <w:p>
+      <w:pPr>
+        <w:numPr>
+          <w:ilvl w:val="0"/>
+          <w:numId w:val="1"/>
+        </w:numPr>
+        <w:shd w:val="clear" w:color="auto" w:fill="FFFFFF"/>
+        <w:tabs>
+          <w:tab w:val="clear" w:pos="1777"/>
+        </w:tabs>
+        <w:spacing w:after="0" w:line="360" w:lineRule="auto"/>
+        <w:textAlignment w:val="baseline"/>
+        <w:rPr>
+          <w:rFonts w:ascii="inherit" w:eastAsia="Times New Roman" w:hAnsi="inherit" w:cs="Open Sans"/>
+          <w:color w:val="444444"/>
+          <w:sz w:val="24"/>
+          <w:szCs w:val="24"/>
+          <w:lang w:eastAsia="fr-FR"/>
+        </w:rPr>
+      </w:pPr>
+      <w:r>
+        <w:rPr>
+          <w:rFonts w:ascii="inherit" w:eastAsia="Times New Roman" w:hAnsi="inherit" w:cs="Open Sans"/>
+          <w:color w:val="444444"/>
+          <w:sz w:val="24"/>
+          <w:szCs w:val="24"/>
+          <w:lang w:eastAsia="fr-FR"/>
+        </w:rPr>
+        <w:t>Numéro de téléphone</w:t>
+      </w:r>
+    </w:p>
+    <w:p>
+      <w:pPr>
+        <w:shd w:val="clear" w:color="auto" w:fill="FFFFFF"/>
+        <w:spacing w:after="0" w:line="360" w:lineRule="auto"/>
+        <w:ind w:left="1777"/>
+        <w:textAlignment w:val="baseline"/>
+        <w:rPr>
+          <w:rFonts w:ascii="inherit" w:eastAsia="Times New Roman" w:hAnsi="inherit" w:cs="Open Sans"/>
+          <w:color w:val="444444"/>
+          <w:sz w:val="24"/>
+          <w:szCs w:val="24"/>
+          <w:lang w:eastAsia="fr-FR"/>
+        </w:rPr>
+      </w:pPr>
     </w:p>
     <w:sectPr>
       <w:pgSz w:w="11906" w:h="16838"/>
@@ -638,6 +845,18 @@
   </w:abstractNum>
   <w:num w:numId="1">
     <w:abstractNumId w:val="0"/>
+  </w:num>
+  <w:num w:numId="2">
+    <w:abstractNumId w:val="0"/>
+    <w:lvlOverride w:ilvl="0"/>
+    <w:lvlOverride w:ilvl="1"/>
+    <w:lvlOverride w:ilvl="2"/>
+    <w:lvlOverride w:ilvl="3"/>
+    <w:lvlOverride w:ilvl="4"/>
+    <w:lvlOverride w:ilvl="5"/>
+    <w:lvlOverride w:ilvl="6"/>
+    <w:lvlOverride w:ilvl="7"/>
+    <w:lvlOverride w:ilvl="8"/>
   </w:num>
 </w:numbering>
 </file>

--- a/Formulaire Jardin.docx
+++ b/Formulaire Jardin.docx
@@ -104,7 +104,7 @@
           <w:szCs w:val="24"/>
           <w:lang w:eastAsia="fr-FR"/>
         </w:rPr>
-        <w:t>id</w:t>
+        <w:t>Surface à tondre</w:t>
       </w:r>
     </w:p>
     <w:p>
@@ -132,7 +132,7 @@
           <w:szCs w:val="24"/>
           <w:lang w:eastAsia="fr-FR"/>
         </w:rPr>
-        <w:t>Surface à tondre</w:t>
+        <w:t>Matériel fourni par client</w:t>
       </w:r>
     </w:p>
     <w:p>
@@ -142,6 +142,9 @@
           <w:numId w:val="1"/>
         </w:numPr>
         <w:shd w:val="clear" w:color="auto" w:fill="FFFFFF"/>
+        <w:tabs>
+          <w:tab w:val="clear" w:pos="1777"/>
+        </w:tabs>
         <w:spacing w:after="0" w:line="360" w:lineRule="auto"/>
         <w:textAlignment w:val="baseline"/>
         <w:rPr>
@@ -160,7 +163,7 @@
           <w:szCs w:val="24"/>
           <w:lang w:eastAsia="fr-FR"/>
         </w:rPr>
-        <w:t>Matériel fourni par client</w:t>
+        <w:t>Nombre</w:t>
       </w:r>
     </w:p>
     <w:p>
@@ -170,28 +173,25 @@
           <w:numId w:val="1"/>
         </w:numPr>
         <w:shd w:val="clear" w:color="auto" w:fill="FFFFFF"/>
-        <w:tabs>
-          <w:tab w:val="clear" w:pos="1777"/>
-        </w:tabs>
-        <w:spacing w:after="0" w:line="360" w:lineRule="auto"/>
-        <w:textAlignment w:val="baseline"/>
-        <w:rPr>
-          <w:rFonts w:ascii="inherit" w:eastAsia="Times New Roman" w:hAnsi="inherit" w:cs="Open Sans"/>
-          <w:color w:val="444444"/>
-          <w:sz w:val="24"/>
-          <w:szCs w:val="24"/>
-          <w:lang w:eastAsia="fr-FR"/>
-        </w:rPr>
-      </w:pPr>
-      <w:r>
-        <w:rPr>
-          <w:rFonts w:ascii="inherit" w:eastAsia="Times New Roman" w:hAnsi="inherit" w:cs="Open Sans"/>
-          <w:color w:val="444444"/>
-          <w:sz w:val="24"/>
-          <w:szCs w:val="24"/>
-          <w:lang w:eastAsia="fr-FR"/>
-        </w:rPr>
-        <w:t>Nombre</w:t>
+        <w:spacing w:after="0" w:line="276" w:lineRule="auto"/>
+        <w:textAlignment w:val="baseline"/>
+        <w:rPr>
+          <w:rFonts w:ascii="inherit" w:eastAsia="Times New Roman" w:hAnsi="inherit" w:cs="Open Sans"/>
+          <w:color w:val="444444"/>
+          <w:sz w:val="24"/>
+          <w:szCs w:val="24"/>
+          <w:lang w:eastAsia="fr-FR"/>
+        </w:rPr>
+      </w:pPr>
+      <w:r>
+        <w:rPr>
+          <w:rFonts w:ascii="inherit" w:eastAsia="Times New Roman" w:hAnsi="inherit" w:cs="Open Sans"/>
+          <w:color w:val="444444"/>
+          <w:sz w:val="24"/>
+          <w:szCs w:val="24"/>
+          <w:lang w:eastAsia="fr-FR"/>
+        </w:rPr>
+        <w:t>Description de votre demande</w:t>
       </w:r>
     </w:p>
     <w:p>
@@ -222,7 +222,7 @@
           <w:szCs w:val="24"/>
           <w:lang w:eastAsia="fr-FR"/>
         </w:rPr>
-        <w:t>Détail(s)</w:t>
+        <w:t>Mail</w:t>
       </w:r>
     </w:p>
     <w:p>
@@ -253,7 +253,105 @@
           <w:szCs w:val="24"/>
           <w:lang w:eastAsia="fr-FR"/>
         </w:rPr>
-        <w:t>Mail</w:t>
+        <w:t>Numéro de téléphone</w:t>
+      </w:r>
+    </w:p>
+    <w:p>
+      <w:pPr>
+        <w:shd w:val="clear" w:color="auto" w:fill="FFFFFF"/>
+        <w:spacing w:after="0" w:line="360" w:lineRule="auto"/>
+        <w:textAlignment w:val="baseline"/>
+        <w:rPr>
+          <w:rFonts w:ascii="inherit" w:eastAsia="Times New Roman" w:hAnsi="inherit" w:cs="Open Sans"/>
+          <w:color w:val="444444"/>
+          <w:sz w:val="24"/>
+          <w:szCs w:val="24"/>
+          <w:lang w:eastAsia="fr-FR"/>
+        </w:rPr>
+      </w:pPr>
+    </w:p>
+    <w:p>
+      <w:pPr>
+        <w:shd w:val="clear" w:color="auto" w:fill="FFFFFF"/>
+        <w:spacing w:after="0" w:line="480" w:lineRule="auto"/>
+        <w:ind w:left="720"/>
+        <w:jc w:val="center"/>
+        <w:textAlignment w:val="baseline"/>
+        <w:rPr>
+          <w:rFonts w:ascii="inherit" w:eastAsia="Times New Roman" w:hAnsi="inherit" w:cs="Open Sans"/>
+          <w:b/>
+          <w:bCs/>
+          <w:color w:val="444444"/>
+          <w:sz w:val="40"/>
+          <w:szCs w:val="40"/>
+          <w:lang w:eastAsia="fr-FR"/>
+        </w:rPr>
+      </w:pPr>
+      <w:r>
+        <w:rPr>
+          <w:rFonts w:ascii="inherit" w:eastAsia="Times New Roman" w:hAnsi="inherit" w:cs="Open Sans"/>
+          <w:b/>
+          <w:bCs/>
+          <w:color w:val="444444"/>
+          <w:sz w:val="40"/>
+          <w:szCs w:val="40"/>
+          <w:lang w:eastAsia="fr-FR"/>
+        </w:rPr>
+        <w:t xml:space="preserve">Formulaire </w:t>
+      </w:r>
+      <w:r>
+        <w:rPr>
+          <w:rFonts w:ascii="inherit" w:eastAsia="Times New Roman" w:hAnsi="inherit" w:cs="Open Sans"/>
+          <w:b/>
+          <w:bCs/>
+          <w:color w:val="444444"/>
+          <w:sz w:val="40"/>
+          <w:szCs w:val="40"/>
+          <w:lang w:eastAsia="fr-FR"/>
+        </w:rPr>
+        <w:t xml:space="preserve">Jardin - </w:t>
+      </w:r>
+      <w:r>
+        <w:rPr>
+          <w:rFonts w:ascii="inherit" w:eastAsia="Times New Roman" w:hAnsi="inherit" w:cs="Open Sans"/>
+          <w:b/>
+          <w:bCs/>
+          <w:color w:val="444444"/>
+          <w:sz w:val="40"/>
+          <w:szCs w:val="40"/>
+          <w:lang w:eastAsia="fr-FR"/>
+        </w:rPr>
+        <w:t xml:space="preserve">Taille de haies, d’arbustes et </w:t>
+      </w:r>
+    </w:p>
+    <w:p>
+      <w:pPr>
+        <w:shd w:val="clear" w:color="auto" w:fill="FFFFFF"/>
+        <w:spacing w:after="0" w:line="480" w:lineRule="auto"/>
+        <w:ind w:left="720"/>
+        <w:jc w:val="center"/>
+        <w:textAlignment w:val="baseline"/>
+        <w:rPr>
+          <w:rFonts w:ascii="inherit" w:eastAsia="Times New Roman" w:hAnsi="inherit" w:cs="Open Sans"/>
+          <w:b/>
+          <w:bCs/>
+          <w:color w:val="444444"/>
+          <w:sz w:val="40"/>
+          <w:szCs w:val="40"/>
+          <w:lang w:eastAsia="fr-FR"/>
+        </w:rPr>
+      </w:pPr>
+      <w:r>
+        <w:rPr>
+          <w:rFonts w:ascii="inherit" w:eastAsia="Times New Roman" w:hAnsi="inherit" w:cs="Open Sans"/>
+          <w:b/>
+          <w:bCs/>
+          <w:color w:val="444444"/>
+          <w:sz w:val="40"/>
+          <w:szCs w:val="40"/>
+          <w:lang w:eastAsia="fr-FR"/>
+        </w:rPr>
+        <w:t>d’arbres</w:t>
       </w:r>
     </w:p>
     <w:p>
@@ -263,9 +361,6 @@
           <w:numId w:val="1"/>
         </w:numPr>
         <w:shd w:val="clear" w:color="auto" w:fill="FFFFFF"/>
-        <w:tabs>
-          <w:tab w:val="clear" w:pos="1777"/>
-        </w:tabs>
         <w:spacing w:after="0" w:line="360" w:lineRule="auto"/>
         <w:textAlignment w:val="baseline"/>
         <w:rPr>
@@ -284,124 +379,8 @@
           <w:szCs w:val="24"/>
           <w:lang w:eastAsia="fr-FR"/>
         </w:rPr>
-        <w:t>Numéro de téléphone</w:t>
-      </w:r>
-    </w:p>
-    <w:p>
-      <w:pPr>
-        <w:shd w:val="clear" w:color="auto" w:fill="FFFFFF"/>
-        <w:spacing w:after="0" w:line="360" w:lineRule="auto"/>
-        <w:textAlignment w:val="baseline"/>
-        <w:rPr>
-          <w:rFonts w:ascii="inherit" w:eastAsia="Times New Roman" w:hAnsi="inherit" w:cs="Open Sans"/>
-          <w:color w:val="444444"/>
-          <w:sz w:val="24"/>
-          <w:szCs w:val="24"/>
-          <w:lang w:eastAsia="fr-FR"/>
-        </w:rPr>
-      </w:pPr>
-    </w:p>
-    <w:p>
-      <w:pPr>
-        <w:shd w:val="clear" w:color="auto" w:fill="FFFFFF"/>
-        <w:spacing w:after="0" w:line="480" w:lineRule="auto"/>
-        <w:ind w:left="720"/>
-        <w:jc w:val="center"/>
-        <w:textAlignment w:val="baseline"/>
-        <w:rPr>
-          <w:rFonts w:ascii="inherit" w:eastAsia="Times New Roman" w:hAnsi="inherit" w:cs="Open Sans"/>
-          <w:b/>
-          <w:bCs/>
-          <w:color w:val="444444"/>
-          <w:sz w:val="40"/>
-          <w:szCs w:val="40"/>
-          <w:lang w:eastAsia="fr-FR"/>
-        </w:rPr>
-      </w:pPr>
-      <w:r>
-        <w:rPr>
-          <w:rFonts w:ascii="inherit" w:eastAsia="Times New Roman" w:hAnsi="inherit" w:cs="Open Sans"/>
-          <w:b/>
-          <w:bCs/>
-          <w:color w:val="444444"/>
-          <w:sz w:val="40"/>
-          <w:szCs w:val="40"/>
-          <w:lang w:eastAsia="fr-FR"/>
-        </w:rPr>
-        <w:t xml:space="preserve">Formulaire </w:t>
-      </w:r>
-      <w:r>
-        <w:rPr>
-          <w:rFonts w:ascii="inherit" w:eastAsia="Times New Roman" w:hAnsi="inherit" w:cs="Open Sans"/>
-          <w:b/>
-          <w:bCs/>
-          <w:color w:val="444444"/>
-          <w:sz w:val="40"/>
-          <w:szCs w:val="40"/>
-          <w:lang w:eastAsia="fr-FR"/>
-        </w:rPr>
-        <w:t xml:space="preserve">Jardin - </w:t>
-      </w:r>
-      <w:r>
-        <w:rPr>
-          <w:rFonts w:ascii="inherit" w:eastAsia="Times New Roman" w:hAnsi="inherit" w:cs="Open Sans"/>
-          <w:b/>
-          <w:bCs/>
-          <w:color w:val="444444"/>
-          <w:sz w:val="40"/>
-          <w:szCs w:val="40"/>
-          <w:lang w:eastAsia="fr-FR"/>
-        </w:rPr>
-        <w:t xml:space="preserve">Taille de haies, d’arbustes et </w:t>
-      </w:r>
-    </w:p>
-    <w:p>
-      <w:pPr>
-        <w:shd w:val="clear" w:color="auto" w:fill="FFFFFF"/>
-        <w:spacing w:after="0" w:line="480" w:lineRule="auto"/>
-        <w:ind w:left="720"/>
-        <w:jc w:val="center"/>
-        <w:textAlignment w:val="baseline"/>
-        <w:rPr>
-          <w:rFonts w:ascii="inherit" w:eastAsia="Times New Roman" w:hAnsi="inherit" w:cs="Open Sans"/>
-          <w:b/>
-          <w:bCs/>
-          <w:color w:val="444444"/>
-          <w:sz w:val="40"/>
-          <w:szCs w:val="40"/>
-          <w:lang w:eastAsia="fr-FR"/>
-        </w:rPr>
-      </w:pPr>
-      <w:r>
-        <w:rPr>
-          <w:rFonts w:ascii="inherit" w:eastAsia="Times New Roman" w:hAnsi="inherit" w:cs="Open Sans"/>
-          <w:b/>
-          <w:bCs/>
-          <w:color w:val="444444"/>
-          <w:sz w:val="40"/>
-          <w:szCs w:val="40"/>
-          <w:lang w:eastAsia="fr-FR"/>
-        </w:rPr>
-        <w:t>d’arbres</w:t>
-      </w:r>
-    </w:p>
-    <w:p>
-      <w:pPr>
-        <w:shd w:val="clear" w:color="auto" w:fill="FFFFFF"/>
-        <w:spacing w:after="0" w:line="480" w:lineRule="auto"/>
-        <w:ind w:left="720"/>
-        <w:jc w:val="center"/>
-        <w:textAlignment w:val="baseline"/>
-        <w:rPr>
-          <w:rFonts w:ascii="inherit" w:eastAsia="Times New Roman" w:hAnsi="inherit" w:cs="Open Sans"/>
-          <w:b/>
-          <w:bCs/>
-          <w:color w:val="444444"/>
-          <w:sz w:val="40"/>
-          <w:szCs w:val="40"/>
-          <w:lang w:eastAsia="fr-FR"/>
-        </w:rPr>
-      </w:pPr>
+        <w:t>Longueur de la taille à tailler</w:t>
+      </w:r>
     </w:p>
     <w:p>
       <w:pPr>
@@ -428,7 +407,7 @@
           <w:szCs w:val="24"/>
           <w:lang w:eastAsia="fr-FR"/>
         </w:rPr>
-        <w:t>id</w:t>
+        <w:t>Hauteur de la taille à tailler</w:t>
       </w:r>
     </w:p>
     <w:p>
@@ -456,7 +435,7 @@
           <w:szCs w:val="24"/>
           <w:lang w:eastAsia="fr-FR"/>
         </w:rPr>
-        <w:t>Longueur de la taille à tailler</w:t>
+        <w:t>Nombre d’arbustes à tailler</w:t>
       </w:r>
     </w:p>
     <w:p>
@@ -484,7 +463,7 @@
           <w:szCs w:val="24"/>
           <w:lang w:eastAsia="fr-FR"/>
         </w:rPr>
-        <w:t>Hauteur de la taille à tailler</w:t>
+        <w:t>Nombre d’arbres à tailler</w:t>
       </w:r>
     </w:p>
     <w:p>
@@ -494,6 +473,9 @@
           <w:numId w:val="1"/>
         </w:numPr>
         <w:shd w:val="clear" w:color="auto" w:fill="FFFFFF"/>
+        <w:tabs>
+          <w:tab w:val="clear" w:pos="1777"/>
+        </w:tabs>
         <w:spacing w:after="0" w:line="360" w:lineRule="auto"/>
         <w:textAlignment w:val="baseline"/>
         <w:rPr>
@@ -512,7 +494,7 @@
           <w:szCs w:val="24"/>
           <w:lang w:eastAsia="fr-FR"/>
         </w:rPr>
-        <w:t>Nombre d’arbustes à tailler</w:t>
+        <w:t>Nombre</w:t>
       </w:r>
     </w:p>
     <w:p>
@@ -522,87 +504,25 @@
           <w:numId w:val="1"/>
         </w:numPr>
         <w:shd w:val="clear" w:color="auto" w:fill="FFFFFF"/>
-        <w:spacing w:after="0" w:line="360" w:lineRule="auto"/>
-        <w:textAlignment w:val="baseline"/>
-        <w:rPr>
-          <w:rFonts w:ascii="inherit" w:eastAsia="Times New Roman" w:hAnsi="inherit" w:cs="Open Sans"/>
-          <w:color w:val="444444"/>
-          <w:sz w:val="24"/>
-          <w:szCs w:val="24"/>
-          <w:lang w:eastAsia="fr-FR"/>
-        </w:rPr>
-      </w:pPr>
-      <w:r>
-        <w:rPr>
-          <w:rFonts w:ascii="inherit" w:eastAsia="Times New Roman" w:hAnsi="inherit" w:cs="Open Sans"/>
-          <w:color w:val="444444"/>
-          <w:sz w:val="24"/>
-          <w:szCs w:val="24"/>
-          <w:lang w:eastAsia="fr-FR"/>
-        </w:rPr>
-        <w:t>Nombre d’arbres à tailler</w:t>
-      </w:r>
-    </w:p>
-    <w:p>
-      <w:pPr>
-        <w:numPr>
-          <w:ilvl w:val="0"/>
-          <w:numId w:val="1"/>
-        </w:numPr>
-        <w:shd w:val="clear" w:color="auto" w:fill="FFFFFF"/>
-        <w:tabs>
-          <w:tab w:val="clear" w:pos="1777"/>
-        </w:tabs>
-        <w:spacing w:after="0" w:line="360" w:lineRule="auto"/>
-        <w:textAlignment w:val="baseline"/>
-        <w:rPr>
-          <w:rFonts w:ascii="inherit" w:eastAsia="Times New Roman" w:hAnsi="inherit" w:cs="Open Sans"/>
-          <w:color w:val="444444"/>
-          <w:sz w:val="24"/>
-          <w:szCs w:val="24"/>
-          <w:lang w:eastAsia="fr-FR"/>
-        </w:rPr>
-      </w:pPr>
-      <w:r>
-        <w:rPr>
-          <w:rFonts w:ascii="inherit" w:eastAsia="Times New Roman" w:hAnsi="inherit" w:cs="Open Sans"/>
-          <w:color w:val="444444"/>
-          <w:sz w:val="24"/>
-          <w:szCs w:val="24"/>
-          <w:lang w:eastAsia="fr-FR"/>
-        </w:rPr>
-        <w:t>Nombre</w:t>
-      </w:r>
-    </w:p>
-    <w:p>
-      <w:pPr>
-        <w:numPr>
-          <w:ilvl w:val="0"/>
-          <w:numId w:val="1"/>
-        </w:numPr>
-        <w:shd w:val="clear" w:color="auto" w:fill="FFFFFF"/>
-        <w:tabs>
-          <w:tab w:val="clear" w:pos="1777"/>
-        </w:tabs>
-        <w:spacing w:after="0" w:line="360" w:lineRule="auto"/>
-        <w:textAlignment w:val="baseline"/>
-        <w:rPr>
-          <w:rFonts w:ascii="inherit" w:eastAsia="Times New Roman" w:hAnsi="inherit" w:cs="Open Sans"/>
-          <w:color w:val="444444"/>
-          <w:sz w:val="24"/>
-          <w:szCs w:val="24"/>
-          <w:lang w:eastAsia="fr-FR"/>
-        </w:rPr>
-      </w:pPr>
-      <w:r>
-        <w:rPr>
-          <w:rFonts w:ascii="inherit" w:eastAsia="Times New Roman" w:hAnsi="inherit" w:cs="Open Sans"/>
-          <w:color w:val="444444"/>
-          <w:sz w:val="24"/>
-          <w:szCs w:val="24"/>
-          <w:lang w:eastAsia="fr-FR"/>
-        </w:rPr>
-        <w:t>Détail(s)</w:t>
+        <w:spacing w:after="0" w:line="276" w:lineRule="auto"/>
+        <w:textAlignment w:val="baseline"/>
+        <w:rPr>
+          <w:rFonts w:ascii="inherit" w:eastAsia="Times New Roman" w:hAnsi="inherit" w:cs="Open Sans"/>
+          <w:color w:val="444444"/>
+          <w:sz w:val="24"/>
+          <w:szCs w:val="24"/>
+          <w:lang w:eastAsia="fr-FR"/>
+        </w:rPr>
+      </w:pPr>
+      <w:r>
+        <w:rPr>
+          <w:rFonts w:ascii="inherit" w:eastAsia="Times New Roman" w:hAnsi="inherit" w:cs="Open Sans"/>
+          <w:color w:val="444444"/>
+          <w:sz w:val="24"/>
+          <w:szCs w:val="24"/>
+          <w:lang w:eastAsia="fr-FR"/>
+        </w:rPr>
+        <w:t>Description de votre demande</w:t>
       </w:r>
     </w:p>
     <w:p>
@@ -843,20 +763,163 @@
       </w:rPr>
     </w:lvl>
   </w:abstractNum>
+  <w:abstractNum w:abstractNumId="1" w15:restartNumberingAfterBreak="0">
+    <w:nsid w:val="31EC6C0F"/>
+    <w:multiLevelType w:val="multilevel"/>
+    <w:tmpl w:val="D2DE4182"/>
+    <w:lvl w:ilvl="0">
+      <w:start w:val="1"/>
+      <w:numFmt w:val="bullet"/>
+      <w:lvlText w:val=""/>
+      <w:lvlJc w:val="left"/>
+      <w:pPr>
+        <w:tabs>
+          <w:tab w:val="num" w:pos="785"/>
+        </w:tabs>
+        <w:ind w:left="785" w:hanging="360"/>
+      </w:pPr>
+      <w:rPr>
+        <w:rFonts w:ascii="Wingdings" w:hAnsi="Wingdings" w:hint="default"/>
+        <w:sz w:val="20"/>
+      </w:rPr>
+    </w:lvl>
+    <w:lvl w:ilvl="1" w:tentative="1">
+      <w:start w:val="1"/>
+      <w:numFmt w:val="bullet"/>
+      <w:lvlText w:val=""/>
+      <w:lvlJc w:val="left"/>
+      <w:pPr>
+        <w:tabs>
+          <w:tab w:val="num" w:pos="1440"/>
+        </w:tabs>
+        <w:ind w:left="1440" w:hanging="360"/>
+      </w:pPr>
+      <w:rPr>
+        <w:rFonts w:ascii="Wingdings" w:hAnsi="Wingdings" w:hint="default"/>
+        <w:sz w:val="20"/>
+      </w:rPr>
+    </w:lvl>
+    <w:lvl w:ilvl="2" w:tentative="1">
+      <w:start w:val="1"/>
+      <w:numFmt w:val="bullet"/>
+      <w:lvlText w:val=""/>
+      <w:lvlJc w:val="left"/>
+      <w:pPr>
+        <w:tabs>
+          <w:tab w:val="num" w:pos="2160"/>
+        </w:tabs>
+        <w:ind w:left="2160" w:hanging="360"/>
+      </w:pPr>
+      <w:rPr>
+        <w:rFonts w:ascii="Wingdings" w:hAnsi="Wingdings" w:hint="default"/>
+        <w:sz w:val="20"/>
+      </w:rPr>
+    </w:lvl>
+    <w:lvl w:ilvl="3" w:tentative="1">
+      <w:start w:val="1"/>
+      <w:numFmt w:val="bullet"/>
+      <w:lvlText w:val=""/>
+      <w:lvlJc w:val="left"/>
+      <w:pPr>
+        <w:tabs>
+          <w:tab w:val="num" w:pos="2880"/>
+        </w:tabs>
+        <w:ind w:left="2880" w:hanging="360"/>
+      </w:pPr>
+      <w:rPr>
+        <w:rFonts w:ascii="Wingdings" w:hAnsi="Wingdings" w:hint="default"/>
+        <w:sz w:val="20"/>
+      </w:rPr>
+    </w:lvl>
+    <w:lvl w:ilvl="4" w:tentative="1">
+      <w:start w:val="1"/>
+      <w:numFmt w:val="bullet"/>
+      <w:lvlText w:val=""/>
+      <w:lvlJc w:val="left"/>
+      <w:pPr>
+        <w:tabs>
+          <w:tab w:val="num" w:pos="3600"/>
+        </w:tabs>
+        <w:ind w:left="3600" w:hanging="360"/>
+      </w:pPr>
+      <w:rPr>
+        <w:rFonts w:ascii="Wingdings" w:hAnsi="Wingdings" w:hint="default"/>
+        <w:sz w:val="20"/>
+      </w:rPr>
+    </w:lvl>
+    <w:lvl w:ilvl="5" w:tentative="1">
+      <w:start w:val="1"/>
+      <w:numFmt w:val="bullet"/>
+      <w:lvlText w:val=""/>
+      <w:lvlJc w:val="left"/>
+      <w:pPr>
+        <w:tabs>
+          <w:tab w:val="num" w:pos="4320"/>
+        </w:tabs>
+        <w:ind w:left="4320" w:hanging="360"/>
+      </w:pPr>
+      <w:rPr>
+        <w:rFonts w:ascii="Wingdings" w:hAnsi="Wingdings" w:hint="default"/>
+        <w:sz w:val="20"/>
+      </w:rPr>
+    </w:lvl>
+    <w:lvl w:ilvl="6" w:tentative="1">
+      <w:start w:val="1"/>
+      <w:numFmt w:val="bullet"/>
+      <w:lvlText w:val=""/>
+      <w:lvlJc w:val="left"/>
+      <w:pPr>
+        <w:tabs>
+          <w:tab w:val="num" w:pos="5040"/>
+        </w:tabs>
+        <w:ind w:left="5040" w:hanging="360"/>
+      </w:pPr>
+      <w:rPr>
+        <w:rFonts w:ascii="Wingdings" w:hAnsi="Wingdings" w:hint="default"/>
+        <w:sz w:val="20"/>
+      </w:rPr>
+    </w:lvl>
+    <w:lvl w:ilvl="7" w:tentative="1">
+      <w:start w:val="1"/>
+      <w:numFmt w:val="bullet"/>
+      <w:lvlText w:val=""/>
+      <w:lvlJc w:val="left"/>
+      <w:pPr>
+        <w:tabs>
+          <w:tab w:val="num" w:pos="5760"/>
+        </w:tabs>
+        <w:ind w:left="5760" w:hanging="360"/>
+      </w:pPr>
+      <w:rPr>
+        <w:rFonts w:ascii="Wingdings" w:hAnsi="Wingdings" w:hint="default"/>
+        <w:sz w:val="20"/>
+      </w:rPr>
+    </w:lvl>
+    <w:lvl w:ilvl="8" w:tentative="1">
+      <w:start w:val="1"/>
+      <w:numFmt w:val="bullet"/>
+      <w:lvlText w:val=""/>
+      <w:lvlJc w:val="left"/>
+      <w:pPr>
+        <w:tabs>
+          <w:tab w:val="num" w:pos="6480"/>
+        </w:tabs>
+        <w:ind w:left="6480" w:hanging="360"/>
+      </w:pPr>
+      <w:rPr>
+        <w:rFonts w:ascii="Wingdings" w:hAnsi="Wingdings" w:hint="default"/>
+        <w:sz w:val="20"/>
+      </w:rPr>
+    </w:lvl>
+  </w:abstractNum>
   <w:num w:numId="1">
     <w:abstractNumId w:val="0"/>
   </w:num>
   <w:num w:numId="2">
     <w:abstractNumId w:val="0"/>
-    <w:lvlOverride w:ilvl="0"/>
-    <w:lvlOverride w:ilvl="1"/>
-    <w:lvlOverride w:ilvl="2"/>
-    <w:lvlOverride w:ilvl="3"/>
-    <w:lvlOverride w:ilvl="4"/>
-    <w:lvlOverride w:ilvl="5"/>
-    <w:lvlOverride w:ilvl="6"/>
-    <w:lvlOverride w:ilvl="7"/>
-    <w:lvlOverride w:ilvl="8"/>
+  </w:num>
+  <w:num w:numId="3">
+    <w:abstractNumId w:val="1"/>
   </w:num>
 </w:numbering>
 </file>
